--- a/scratch/scratch-lipsync.docx
+++ b/scratch/scratch-lipsync.docx
@@ -346,7 +346,43 @@
           <w:sz w:val="40"/>
           <w:szCs w:val="40"/>
         </w:rPr>
-        <w:t>Make a character’s lips move in time to your voice</w:t>
+        <w:t xml:space="preserve">Make a character’s lips move in </w:t>
+      </w:r>
+      <w:r>
+        <w:rPr>
+          <w:i/>
+          <w:iCs/>
+          <w:sz w:val="40"/>
+          <w:szCs w:val="40"/>
+        </w:rPr>
+        <w:t>sync</w:t>
+      </w:r>
+      <w:r>
+        <w:rPr>
+          <w:i/>
+          <w:iCs/>
+          <w:sz w:val="40"/>
+          <w:szCs w:val="40"/>
+        </w:rPr>
+        <w:t xml:space="preserve"> </w:t>
+      </w:r>
+      <w:r>
+        <w:rPr>
+          <w:i/>
+          <w:iCs/>
+          <w:sz w:val="40"/>
+          <w:szCs w:val="40"/>
+        </w:rPr>
+        <w:t>with</w:t>
+      </w:r>
+      <w:r>
+        <w:rPr>
+          <w:i/>
+          <w:iCs/>
+          <w:sz w:val="40"/>
+          <w:szCs w:val="40"/>
+        </w:rPr>
+        <w:t xml:space="preserve"> your voice</w:t>
       </w:r>
       <w:r>
         <w:rPr>
@@ -1195,39 +1231,7 @@
           <w:sz w:val="40"/>
           <w:szCs w:val="40"/>
         </w:rPr>
-        <w:t xml:space="preserve">. </w:t>
-      </w:r>
-      <w:r>
-        <w:rPr>
-          <w:color w:val="000000" w:themeColor="text1"/>
-          <w:sz w:val="40"/>
-          <w:szCs w:val="40"/>
-        </w:rPr>
-        <w:t xml:space="preserve">Set up </w:t>
-      </w:r>
-      <w:r>
-        <w:rPr>
-          <w:color w:val="000000" w:themeColor="text1"/>
-          <w:sz w:val="40"/>
-          <w:szCs w:val="40"/>
-        </w:rPr>
-        <w:t>your</w:t>
-      </w:r>
-      <w:r>
-        <w:rPr>
-          <w:color w:val="000000" w:themeColor="text1"/>
-          <w:sz w:val="40"/>
-          <w:szCs w:val="40"/>
-        </w:rPr>
-        <w:t xml:space="preserve"> phrase using only small letters (no capitals). </w:t>
-      </w:r>
-      <w:r>
-        <w:rPr>
-          <w:color w:val="000000" w:themeColor="text1"/>
-          <w:sz w:val="40"/>
-          <w:szCs w:val="40"/>
-        </w:rPr>
-        <w:t xml:space="preserve"> </w:t>
+        <w:t xml:space="preserve">. Set up your phrase using only small letters (no capitals).  </w:t>
       </w:r>
       <w:r>
         <w:rPr>
@@ -1628,16 +1632,7 @@
           <w:sz w:val="28"/>
           <w:szCs w:val="28"/>
         </w:rPr>
-        <w:t xml:space="preserve">The lip graphics remix </w:t>
-      </w:r>
-      <w:r>
-        <w:rPr>
-          <w:i/>
-          <w:iCs/>
-          <w:sz w:val="28"/>
-          <w:szCs w:val="28"/>
-        </w:rPr>
-        <w:t>a work by Jaida Salmon https://vimeo.com/202873560</w:t>
+        <w:t>The lip graphics remix a work by Jaida Salmon https://vimeo.com/202873560</w:t>
       </w:r>
     </w:p>
     <w:sectPr>
@@ -3163,6 +3158,7 @@
   <w:style w:type="character" w:default="1" w:styleId="DefaultParagraphFont">
     <w:name w:val="Default Paragraph Font"/>
     <w:uiPriority w:val="1"/>
+    <w:semiHidden/>
     <w:unhideWhenUsed/>
   </w:style>
   <w:style w:type="table" w:default="1" w:styleId="TableNormal">

--- a/scratch/scratch-lipsync.docx
+++ b/scratch/scratch-lipsync.docx
@@ -769,13 +769,13 @@
           <w:szCs w:val="40"/>
         </w:rPr>
         <w:drawing>
-          <wp:anchor distT="0" distB="0" distL="114300" distR="114300" simplePos="0" relativeHeight="251719680" behindDoc="1" locked="0" layoutInCell="1" allowOverlap="1" wp14:anchorId="1FA078BD" wp14:editId="33CC527A">
+          <wp:anchor distT="0" distB="0" distL="114300" distR="114300" simplePos="0" relativeHeight="251719680" behindDoc="1" locked="0" layoutInCell="1" allowOverlap="1" wp14:anchorId="1FA078BD" wp14:editId="7CDD64C4">
             <wp:simplePos x="0" y="0"/>
             <wp:positionH relativeFrom="column">
               <wp:posOffset>3961765</wp:posOffset>
             </wp:positionH>
             <wp:positionV relativeFrom="paragraph">
-              <wp:posOffset>181610</wp:posOffset>
+              <wp:posOffset>23955</wp:posOffset>
             </wp:positionV>
             <wp:extent cx="2513965" cy="1847215"/>
             <wp:effectExtent l="0" t="0" r="635" b="0"/>
@@ -1028,6 +1028,48 @@
           <w:szCs w:val="40"/>
         </w:rPr>
         <w:t>.</w:t>
+      </w:r>
+    </w:p>
+    <w:p>
+      <w:pPr>
+        <w:spacing w:line="276" w:lineRule="auto"/>
+        <w:rPr>
+          <w:i/>
+          <w:iCs/>
+          <w:color w:val="000000" w:themeColor="text1"/>
+          <w:sz w:val="40"/>
+          <w:szCs w:val="40"/>
+        </w:rPr>
+      </w:pPr>
+      <w:r>
+        <w:rPr>
+          <w:i/>
+          <w:iCs/>
+          <w:color w:val="000000" w:themeColor="text1"/>
+          <w:sz w:val="40"/>
+          <w:szCs w:val="40"/>
+        </w:rPr>
+        <w:t xml:space="preserve">Click on the </w:t>
+      </w:r>
+      <w:r>
+        <w:rPr>
+          <w:i/>
+          <w:iCs/>
+          <w:color w:val="00B050"/>
+          <w:sz w:val="40"/>
+          <w:szCs w:val="40"/>
+        </w:rPr>
+        <w:t xml:space="preserve">green flag </w:t>
+      </w:r>
+      <w:r>
+        <w:rPr>
+          <w:i/>
+          <w:iCs/>
+          <w:color w:val="000000" w:themeColor="text1"/>
+          <w:sz w:val="40"/>
+          <w:szCs w:val="40"/>
+        </w:rPr>
+        <w:t>to time your sound</w:t>
       </w:r>
     </w:p>
     <w:p>

--- a/scratch/scratch-lipsync.docx
+++ b/scratch/scratch-lipsync.docx
@@ -1173,7 +1173,27 @@
           <w:sz w:val="40"/>
           <w:szCs w:val="40"/>
         </w:rPr>
-        <w:t>, selecting the matching costume for each letter.</w:t>
+        <w:t xml:space="preserve">, </w:t>
+      </w:r>
+      <w:r>
+        <w:rPr>
+          <w:i/>
+          <w:iCs/>
+          <w:color w:val="000000" w:themeColor="text1"/>
+          <w:sz w:val="40"/>
+          <w:szCs w:val="40"/>
+        </w:rPr>
+        <w:t>choosing</w:t>
+      </w:r>
+      <w:r>
+        <w:rPr>
+          <w:i/>
+          <w:iCs/>
+          <w:color w:val="000000" w:themeColor="text1"/>
+          <w:sz w:val="40"/>
+          <w:szCs w:val="40"/>
+        </w:rPr>
+        <w:t xml:space="preserve"> the matching costume for each letter.</w:t>
       </w:r>
     </w:p>
     <w:p>
